--- a/Project Templates/5.Project Development Phase/Performance Testing/ Artificial Intelligence.docx
+++ b/Project Templates/5.Project Development Phase/Performance Testing/ Artificial Intelligence.docx
@@ -110,7 +110,6 @@
             <w:r>
               <w:rPr>
                 <w:rFonts w:ascii="Calibri" w:eastAsia="Calibri" w:hAnsi="Calibri" w:cs="Calibri"/>
-                <w:lang w:val="en-IN"/>
               </w:rPr>
               <w:t>19 February 2026</w:t>
             </w:r>
@@ -151,9 +150,8 @@
             <w:r>
               <w:rPr>
                 <w:rFonts w:ascii="Calibri" w:eastAsia="Calibri" w:hAnsi="Calibri" w:cs="Calibri"/>
-                <w:lang w:val="en-IN"/>
-              </w:rPr>
-              <w:t>LTVIP2026TMIDS42707</w:t>
+              </w:rPr>
+              <w:t>LTVIP2026TMIDS41546</w:t>
             </w:r>
           </w:p>
         </w:tc>
@@ -193,7 +191,6 @@
             <w:r>
               <w:rPr>
                 <w:rFonts w:ascii="Calibri" w:eastAsia="Calibri" w:hAnsi="Calibri" w:cs="Calibri"/>
-                <w:lang w:val="en-IN"/>
               </w:rPr>
               <w:t>OrderOnTheGo</w:t>
             </w:r>
@@ -201,7 +198,6 @@
             <w:r>
               <w:rPr>
                 <w:rFonts w:ascii="Calibri" w:eastAsia="Calibri" w:hAnsi="Calibri" w:cs="Calibri"/>
-                <w:lang w:val="en-IN"/>
               </w:rPr>
               <w:t>: Your On-Demand Food Ordering Solution</w:t>
             </w:r>
@@ -903,7 +899,7 @@
         <w:rFonts w:ascii="Arial" w:eastAsia="Arial" w:hAnsi="Arial" w:cs="Arial"/>
         <w:sz w:val="22"/>
         <w:szCs w:val="22"/>
-        <w:lang w:eastAsia="en-IN" w:bidi="ar-SA"/>
+        <w:lang w:val="en-IN" w:eastAsia="en-IN" w:bidi="ar-SA"/>
       </w:rPr>
     </w:rPrDefault>
     <w:pPrDefault>
@@ -1054,6 +1050,7 @@
   <w:style w:type="paragraph" w:default="1" w:styleId="Normal">
     <w:name w:val="Normal"/>
     <w:qFormat/>
+    <w:rsid w:val="00006129"/>
   </w:style>
   <w:style w:type="paragraph" w:styleId="Heading1">
     <w:name w:val="heading 1"/>
@@ -1155,6 +1152,7 @@
   <w:style w:type="character" w:default="1" w:styleId="DefaultParagraphFont">
     <w:name w:val="Default Paragraph Font"/>
     <w:uiPriority w:val="1"/>
+    <w:semiHidden/>
     <w:unhideWhenUsed/>
   </w:style>
   <w:style w:type="table" w:default="1" w:styleId="TableNormal">
